--- a/cuestionarios/Cuestionario clase 31.docx
+++ b/cuestionarios/Cuestionario clase 31.docx
@@ -1,51 +1,68 @@
 
 <file path=word/document.xml><?xml version="1.0" encoding="utf-8"?>
-<w:document xmlns:wpc="http://schemas.microsoft.com/office/word/2010/wordprocessingCanvas" xmlns:cx="http://schemas.microsoft.com/office/drawing/2014/chartex" xmlns:cx1="http://schemas.microsoft.com/office/drawing/2015/9/8/chartex" xmlns:cx2="http://schemas.microsoft.com/office/drawing/2015/10/21/chartex" xmlns:cx3="http://schemas.microsoft.com/office/drawing/2016/5/9/chartex" xmlns:cx4="http://schemas.microsoft.com/office/drawing/2016/5/10/chartex" xmlns:cx5="http://schemas.microsoft.com/office/drawing/2016/5/11/chartex" xmlns:cx6="http://schemas.microsoft.com/office/drawing/2016/5/12/chartex" xmlns:cx7="http://schemas.microsoft.com/office/drawing/2016/5/13/chartex" xmlns:cx8="http://schemas.microsoft.com/office/drawing/2016/5/14/chartex" xmlns:mc="http://schemas.openxmlformats.org/markup-compatibility/2006" xmlns:aink="http://schemas.microsoft.com/office/drawing/2016/ink" xmlns:am3d="http://schemas.microsoft.com/office/drawing/2017/model3d" xmlns:o="urn:schemas-microsoft-com:office:office" xmlns:r="http://schemas.openxmlformats.org/officeDocument/2006/relationships" xmlns:m="http://schemas.openxmlformats.org/officeDocument/2006/math" xmlns:v="urn:schemas-microsoft-com:vml" xmlns:wp14="http://schemas.microsoft.com/office/word/2010/wordprocessingDrawing" xmlns:wp="http://schemas.openxmlformats.org/drawingml/2006/wordprocessingDrawing" xmlns:w10="urn:schemas-microsoft-com:office:word" xmlns:w="http://schemas.openxmlformats.org/wordprocessingml/2006/main" xmlns:w14="http://schemas.microsoft.com/office/word/2010/wordml" xmlns:w15="http://schemas.microsoft.com/office/word/2012/wordml" xmlns:w16cex="http://schemas.microsoft.com/office/word/2018/wordml/cex" xmlns:w16cid="http://schemas.microsoft.com/office/word/2016/wordml/cid" xmlns:w16="http://schemas.microsoft.com/office/word/2018/wordml" xmlns:w16sdtdh="http://schemas.microsoft.com/office/word/2020/wordml/sdtdatahash" xmlns:w16se="http://schemas.microsoft.com/office/word/2015/wordml/symex" xmlns:wpg="http://schemas.microsoft.com/office/word/2010/wordprocessingGroup" xmlns:wpi="http://schemas.microsoft.com/office/word/2010/wordprocessingInk" xmlns:wne="http://schemas.microsoft.com/office/word/2006/wordml" xmlns:wps="http://schemas.microsoft.com/office/word/2010/wordprocessingShape" mc:Ignorable="w14 w15 w16se w16cid w16 w16cex w16sdtdh wp14">
+<w:document xmlns:o="urn:schemas-microsoft-com:office:office" xmlns:r="http://schemas.openxmlformats.org/officeDocument/2006/relationships" xmlns:v="urn:schemas-microsoft-com:vml" xmlns:w="http://schemas.openxmlformats.org/wordprocessingml/2006/main" xmlns:w10="urn:schemas-microsoft-com:office:word" xmlns:wp="http://schemas.openxmlformats.org/drawingml/2006/wordprocessingDrawing" xmlns:wps="http://schemas.microsoft.com/office/word/2010/wordprocessingShape" xmlns:wpg="http://schemas.microsoft.com/office/word/2010/wordprocessingGroup" xmlns:mc="http://schemas.openxmlformats.org/markup-compatibility/2006" xmlns:wp14="http://schemas.microsoft.com/office/word/2010/wordprocessingDrawing" xmlns:w14="http://schemas.microsoft.com/office/word/2010/wordml" xmlns:w15="http://schemas.microsoft.com/office/word/2012/wordml" mc:Ignorable="w14 wp14 w15">
   <w:body>
     <w:p>
+      <w:pPr>
+        <w:pStyle w:val="Normal"/>
+        <w:rPr/>
+      </w:pPr>
       <w:r>
-        <w:t xml:space="preserve">Cuestionario clase </w:t>
-      </w:r>
-      <w:r>
-        <w:t>3</w:t>
-      </w:r>
-      <w:r>
-        <w:t>1</w:t>
+        <w:rPr/>
+        <w:t>Cuestionario clase 31</w:t>
       </w:r>
     </w:p>
     <w:tbl>
       <w:tblPr>
         <w:tblStyle w:val="TableGrid"/>
         <w:tblW w:w="10530" w:type="dxa"/>
+        <w:jc w:val="left"/>
         <w:tblInd w:w="-995" w:type="dxa"/>
         <w:tblLayout w:type="fixed"/>
-        <w:tblLook w:val="04A0" w:firstRow="1" w:lastRow="0" w:firstColumn="1" w:lastColumn="0" w:noHBand="0" w:noVBand="1"/>
+        <w:tblCellMar>
+          <w:top w:w="0" w:type="dxa"/>
+          <w:left w:w="108" w:type="dxa"/>
+          <w:bottom w:w="0" w:type="dxa"/>
+          <w:right w:w="108" w:type="dxa"/>
+        </w:tblCellMar>
+        <w:tblLook w:val="04a0" w:noHBand="0" w:noVBand="1" w:firstColumn="1" w:lastRow="0" w:lastColumn="0" w:firstRow="1"/>
       </w:tblPr>
       <w:tblGrid>
-        <w:gridCol w:w="5760"/>
+        <w:gridCol w:w="5759"/>
         <w:gridCol w:w="4770"/>
       </w:tblGrid>
       <w:tr>
+        <w:trPr/>
         <w:tc>
           <w:tcPr>
-            <w:tcW w:w="5760" w:type="dxa"/>
+            <w:tcW w:w="5759" w:type="dxa"/>
+            <w:tcBorders/>
           </w:tcPr>
           <w:p>
             <w:pPr>
-              <w:rPr>
+              <w:pStyle w:val="Normal"/>
+              <w:widowControl/>
+              <w:spacing w:lineRule="auto" w:line="240" w:before="0" w:after="0"/>
+              <w:jc w:val="left"/>
+              <w:rPr>
+                <w:b/>
                 <w:b/>
                 <w:bCs/>
               </w:rPr>
             </w:pPr>
             <w:r>
               <w:rPr>
-                <w:noProof/>
+                <w:rFonts w:eastAsia="Calibri" w:cs="Arial"/>
+                <w:kern w:val="0"/>
+                <w:sz w:val="22"/>
+                <w:szCs w:val="22"/>
+                <w:lang w:val="en-US" w:eastAsia="en-US" w:bidi="he-IL"/>
               </w:rPr>
               <w:drawing>
-                <wp:inline distT="0" distB="0" distL="0" distR="0" wp14:anchorId="358E6C62" wp14:editId="33E0B94E">
+                <wp:inline distT="0" distB="0" distL="0" distR="0">
                   <wp:extent cx="3520440" cy="2077720"/>
-                  <wp:effectExtent l="0" t="0" r="3810" b="0"/>
-                  <wp:docPr id="1" name="Picture 1"/>
+                  <wp:effectExtent l="0" t="0" r="0" b="0"/>
+                  <wp:docPr id="1" name="Picture 1" descr=""/>
                   <wp:cNvGraphicFramePr>
                     <a:graphicFrameLocks xmlns:a="http://schemas.openxmlformats.org/drawingml/2006/main" noChangeAspect="1"/>
                   </wp:cNvGraphicFramePr>
@@ -53,16 +70,18 @@
                     <a:graphicData uri="http://schemas.openxmlformats.org/drawingml/2006/picture">
                       <pic:pic xmlns:pic="http://schemas.openxmlformats.org/drawingml/2006/picture">
                         <pic:nvPicPr>
-                          <pic:cNvPr id="1" name=""/>
-                          <pic:cNvPicPr/>
+                          <pic:cNvPr id="1" name="Picture 1" descr=""/>
+                          <pic:cNvPicPr>
+                            <a:picLocks noChangeAspect="1" noChangeArrowheads="1"/>
+                          </pic:cNvPicPr>
                         </pic:nvPicPr>
                         <pic:blipFill>
-                          <a:blip r:embed="rId4"/>
+                          <a:blip r:embed="rId2"/>
                           <a:stretch>
                             <a:fillRect/>
                           </a:stretch>
                         </pic:blipFill>
-                        <pic:spPr>
+                        <pic:spPr bwMode="auto">
                           <a:xfrm>
                             <a:off x="0" y="0"/>
                             <a:ext cx="3520440" cy="2077720"/>
@@ -82,20 +101,107 @@
         <w:tc>
           <w:tcPr>
             <w:tcW w:w="4770" w:type="dxa"/>
+            <w:tcBorders/>
           </w:tcPr>
-          <w:p/>
-          <w:p/>
-          <w:p/>
           <w:p>
+            <w:pPr>
+              <w:pStyle w:val="Normal"/>
+              <w:widowControl/>
+              <w:spacing w:lineRule="auto" w:line="240" w:before="0" w:after="0"/>
+              <w:jc w:val="left"/>
+              <w:rPr>
+                <w:rFonts w:ascii="Calibri" w:hAnsi="Calibri" w:eastAsia="Calibri" w:cs="Arial"/>
+                <w:kern w:val="0"/>
+                <w:sz w:val="22"/>
+                <w:szCs w:val="22"/>
+                <w:lang w:val="en-US" w:eastAsia="en-US" w:bidi="he-IL"/>
+              </w:rPr>
+            </w:pPr>
             <w:r>
               <w:rPr>
-                <w:noProof/>
+                <w:rFonts w:eastAsia="Calibri" w:cs="Arial"/>
+                <w:kern w:val="0"/>
+                <w:sz w:val="22"/>
+                <w:szCs w:val="22"/>
+                <w:lang w:val="en-US" w:eastAsia="en-US" w:bidi="he-IL"/>
+              </w:rPr>
+            </w:r>
+          </w:p>
+          <w:p>
+            <w:pPr>
+              <w:pStyle w:val="Normal"/>
+              <w:widowControl/>
+              <w:spacing w:lineRule="auto" w:line="240" w:before="0" w:after="0"/>
+              <w:jc w:val="left"/>
+              <w:rPr>
+                <w:rFonts w:ascii="Calibri" w:hAnsi="Calibri" w:eastAsia="Calibri" w:cs="Arial"/>
+                <w:kern w:val="0"/>
+                <w:sz w:val="22"/>
+                <w:szCs w:val="22"/>
+                <w:lang w:val="en-US" w:eastAsia="en-US" w:bidi="he-IL"/>
+              </w:rPr>
+            </w:pPr>
+            <w:r>
+              <w:rPr>
+                <w:rFonts w:eastAsia="Calibri" w:cs="Arial"/>
+                <w:kern w:val="0"/>
+                <w:sz w:val="22"/>
+                <w:szCs w:val="22"/>
+                <w:lang w:val="en-US" w:eastAsia="en-US" w:bidi="he-IL"/>
+              </w:rPr>
+            </w:r>
+          </w:p>
+          <w:p>
+            <w:pPr>
+              <w:pStyle w:val="Normal"/>
+              <w:widowControl/>
+              <w:spacing w:lineRule="auto" w:line="240" w:before="0" w:after="0"/>
+              <w:jc w:val="left"/>
+              <w:rPr>
+                <w:rFonts w:ascii="Calibri" w:hAnsi="Calibri" w:eastAsia="Calibri" w:cs="Arial"/>
+                <w:kern w:val="0"/>
+                <w:sz w:val="22"/>
+                <w:szCs w:val="22"/>
+                <w:lang w:val="en-US" w:eastAsia="en-US" w:bidi="he-IL"/>
+              </w:rPr>
+            </w:pPr>
+            <w:r>
+              <w:rPr>
+                <w:rFonts w:eastAsia="Calibri" w:cs="Arial"/>
+                <w:kern w:val="0"/>
+                <w:sz w:val="22"/>
+                <w:szCs w:val="22"/>
+                <w:lang w:val="en-US" w:eastAsia="en-US" w:bidi="he-IL"/>
+              </w:rPr>
+            </w:r>
+          </w:p>
+          <w:p>
+            <w:pPr>
+              <w:pStyle w:val="Normal"/>
+              <w:widowControl/>
+              <w:spacing w:lineRule="auto" w:line="240" w:before="0" w:after="0"/>
+              <w:jc w:val="left"/>
+              <w:rPr>
+                <w:rFonts w:ascii="Calibri" w:hAnsi="Calibri" w:eastAsia="Calibri" w:cs="Arial"/>
+                <w:kern w:val="0"/>
+                <w:sz w:val="22"/>
+                <w:szCs w:val="22"/>
+                <w:lang w:val="en-US" w:eastAsia="en-US" w:bidi="he-IL"/>
+              </w:rPr>
+            </w:pPr>
+            <w:r>
+              <w:rPr>
+                <w:rFonts w:eastAsia="Calibri" w:cs="Arial"/>
+                <w:kern w:val="0"/>
+                <w:sz w:val="22"/>
+                <w:szCs w:val="22"/>
+                <w:lang w:val="en-US" w:eastAsia="en-US" w:bidi="he-IL"/>
               </w:rPr>
               <w:drawing>
-                <wp:inline distT="0" distB="0" distL="0" distR="0" wp14:anchorId="72079E31" wp14:editId="294CB29E">
+                <wp:inline distT="0" distB="0" distL="0" distR="0">
                   <wp:extent cx="2891790" cy="1722120"/>
-                  <wp:effectExtent l="0" t="0" r="3810" b="0"/>
-                  <wp:docPr id="6" name="Picture 6"/>
+                  <wp:effectExtent l="0" t="0" r="0" b="0"/>
+                  <wp:docPr id="2" name="Picture 6" descr=""/>
                   <wp:cNvGraphicFramePr>
                     <a:graphicFrameLocks xmlns:a="http://schemas.openxmlformats.org/drawingml/2006/main" noChangeAspect="1"/>
                   </wp:cNvGraphicFramePr>
@@ -103,16 +209,18 @@
                     <a:graphicData uri="http://schemas.openxmlformats.org/drawingml/2006/picture">
                       <pic:pic xmlns:pic="http://schemas.openxmlformats.org/drawingml/2006/picture">
                         <pic:nvPicPr>
-                          <pic:cNvPr id="1" name=""/>
-                          <pic:cNvPicPr/>
+                          <pic:cNvPr id="2" name="Picture 6" descr=""/>
+                          <pic:cNvPicPr>
+                            <a:picLocks noChangeAspect="1" noChangeArrowheads="1"/>
+                          </pic:cNvPicPr>
                         </pic:nvPicPr>
                         <pic:blipFill>
-                          <a:blip r:embed="rId5"/>
+                          <a:blip r:embed="rId3"/>
                           <a:stretch>
                             <a:fillRect/>
                           </a:stretch>
                         </pic:blipFill>
-                        <pic:spPr>
+                        <pic:spPr bwMode="auto">
                           <a:xfrm>
                             <a:off x="0" y="0"/>
                             <a:ext cx="2891790" cy="1722120"/>
@@ -128,6 +236,13 @@
               </w:drawing>
             </w:r>
             <w:r>
+              <w:rPr>
+                <w:rFonts w:eastAsia="Calibri" w:cs="Arial"/>
+                <w:kern w:val="0"/>
+                <w:sz w:val="22"/>
+                <w:szCs w:val="22"/>
+                <w:lang w:val="en-US" w:eastAsia="en-US" w:bidi="he-IL"/>
+              </w:rPr>
               <w:tab/>
             </w:r>
           </w:p>
@@ -135,22 +250,40 @@
       </w:tr>
       <w:tr>
         <w:trPr>
-          <w:trHeight w:val="260"/>
+          <w:trHeight w:val="260" w:hRule="atLeast"/>
         </w:trPr>
         <w:tc>
           <w:tcPr>
-            <w:tcW w:w="5760" w:type="dxa"/>
+            <w:tcW w:w="5759" w:type="dxa"/>
+            <w:tcBorders/>
           </w:tcPr>
           <w:p>
+            <w:pPr>
+              <w:pStyle w:val="Normal"/>
+              <w:widowControl/>
+              <w:spacing w:lineRule="auto" w:line="240" w:before="0" w:after="0"/>
+              <w:jc w:val="left"/>
+              <w:rPr>
+                <w:rFonts w:ascii="Calibri" w:hAnsi="Calibri" w:eastAsia="Calibri" w:cs="Arial"/>
+                <w:kern w:val="0"/>
+                <w:sz w:val="22"/>
+                <w:szCs w:val="22"/>
+                <w:lang w:val="en-US" w:eastAsia="en-US" w:bidi="he-IL"/>
+              </w:rPr>
+            </w:pPr>
             <w:r>
               <w:rPr>
-                <w:noProof/>
+                <w:rFonts w:eastAsia="Calibri" w:cs="Arial"/>
+                <w:kern w:val="0"/>
+                <w:sz w:val="22"/>
+                <w:szCs w:val="22"/>
+                <w:lang w:val="en-US" w:eastAsia="en-US" w:bidi="he-IL"/>
               </w:rPr>
               <w:drawing>
-                <wp:inline distT="0" distB="0" distL="0" distR="0" wp14:anchorId="62C77F0F" wp14:editId="1A624223">
+                <wp:inline distT="0" distB="0" distL="0" distR="0">
                   <wp:extent cx="3520440" cy="2272665"/>
-                  <wp:effectExtent l="0" t="0" r="3810" b="0"/>
-                  <wp:docPr id="8" name="Picture 8"/>
+                  <wp:effectExtent l="0" t="0" r="0" b="0"/>
+                  <wp:docPr id="3" name="Picture 8" descr=""/>
                   <wp:cNvGraphicFramePr>
                     <a:graphicFrameLocks xmlns:a="http://schemas.openxmlformats.org/drawingml/2006/main" noChangeAspect="1"/>
                   </wp:cNvGraphicFramePr>
@@ -158,16 +291,18 @@
                     <a:graphicData uri="http://schemas.openxmlformats.org/drawingml/2006/picture">
                       <pic:pic xmlns:pic="http://schemas.openxmlformats.org/drawingml/2006/picture">
                         <pic:nvPicPr>
-                          <pic:cNvPr id="1" name=""/>
-                          <pic:cNvPicPr/>
+                          <pic:cNvPr id="3" name="Picture 8" descr=""/>
+                          <pic:cNvPicPr>
+                            <a:picLocks noChangeAspect="1" noChangeArrowheads="1"/>
+                          </pic:cNvPicPr>
                         </pic:nvPicPr>
                         <pic:blipFill>
-                          <a:blip r:embed="rId6"/>
+                          <a:blip r:embed="rId4"/>
                           <a:stretch>
                             <a:fillRect/>
                           </a:stretch>
                         </pic:blipFill>
-                        <pic:spPr>
+                        <pic:spPr bwMode="auto">
                           <a:xfrm>
                             <a:off x="0" y="0"/>
                             <a:ext cx="3520440" cy="2272665"/>
@@ -184,7 +319,27 @@
             </w:r>
           </w:p>
           <w:p>
+            <w:pPr>
+              <w:pStyle w:val="Normal"/>
+              <w:widowControl/>
+              <w:spacing w:lineRule="auto" w:line="240" w:before="0" w:after="0"/>
+              <w:jc w:val="left"/>
+              <w:rPr>
+                <w:rFonts w:ascii="Calibri" w:hAnsi="Calibri" w:eastAsia="Calibri" w:cs="Arial"/>
+                <w:kern w:val="0"/>
+                <w:sz w:val="22"/>
+                <w:szCs w:val="22"/>
+                <w:lang w:val="en-US" w:eastAsia="en-US" w:bidi="he-IL"/>
+              </w:rPr>
+            </w:pPr>
             <w:r>
+              <w:rPr>
+                <w:rFonts w:eastAsia="Calibri" w:cs="Arial"/>
+                <w:kern w:val="0"/>
+                <w:sz w:val="22"/>
+                <w:szCs w:val="22"/>
+                <w:lang w:val="en-US" w:eastAsia="en-US" w:bidi="he-IL"/>
+              </w:rPr>
               <w:t>Es la 2</w:t>
             </w:r>
           </w:p>
@@ -192,17 +347,35 @@
         <w:tc>
           <w:tcPr>
             <w:tcW w:w="4770" w:type="dxa"/>
+            <w:tcBorders/>
           </w:tcPr>
           <w:p>
+            <w:pPr>
+              <w:pStyle w:val="Normal"/>
+              <w:widowControl/>
+              <w:spacing w:lineRule="auto" w:line="240" w:before="0" w:after="0"/>
+              <w:jc w:val="left"/>
+              <w:rPr>
+                <w:rFonts w:ascii="Calibri" w:hAnsi="Calibri" w:eastAsia="Calibri" w:cs="Arial"/>
+                <w:kern w:val="0"/>
+                <w:sz w:val="22"/>
+                <w:szCs w:val="22"/>
+                <w:lang w:val="en-US" w:eastAsia="en-US" w:bidi="he-IL"/>
+              </w:rPr>
+            </w:pPr>
             <w:r>
               <w:rPr>
-                <w:noProof/>
+                <w:rFonts w:eastAsia="Calibri" w:cs="Arial"/>
+                <w:kern w:val="0"/>
+                <w:sz w:val="22"/>
+                <w:szCs w:val="22"/>
+                <w:lang w:val="en-US" w:eastAsia="en-US" w:bidi="he-IL"/>
               </w:rPr>
               <w:drawing>
-                <wp:inline distT="0" distB="0" distL="0" distR="0" wp14:anchorId="0CF3F7AA" wp14:editId="0670E7B7">
+                <wp:inline distT="0" distB="0" distL="0" distR="0">
                   <wp:extent cx="2891790" cy="1885315"/>
-                  <wp:effectExtent l="0" t="0" r="3810" b="635"/>
-                  <wp:docPr id="9" name="Picture 9"/>
+                  <wp:effectExtent l="0" t="0" r="0" b="0"/>
+                  <wp:docPr id="4" name="Picture 9" descr=""/>
                   <wp:cNvGraphicFramePr>
                     <a:graphicFrameLocks xmlns:a="http://schemas.openxmlformats.org/drawingml/2006/main" noChangeAspect="1"/>
                   </wp:cNvGraphicFramePr>
@@ -210,16 +383,18 @@
                     <a:graphicData uri="http://schemas.openxmlformats.org/drawingml/2006/picture">
                       <pic:pic xmlns:pic="http://schemas.openxmlformats.org/drawingml/2006/picture">
                         <pic:nvPicPr>
-                          <pic:cNvPr id="1" name=""/>
-                          <pic:cNvPicPr/>
+                          <pic:cNvPr id="4" name="Picture 9" descr=""/>
+                          <pic:cNvPicPr>
+                            <a:picLocks noChangeAspect="1" noChangeArrowheads="1"/>
+                          </pic:cNvPicPr>
                         </pic:nvPicPr>
                         <pic:blipFill>
-                          <a:blip r:embed="rId7"/>
+                          <a:blip r:embed="rId5"/>
                           <a:stretch>
                             <a:fillRect/>
                           </a:stretch>
                         </pic:blipFill>
-                        <pic:spPr>
+                        <pic:spPr bwMode="auto">
                           <a:xfrm>
                             <a:off x="0" y="0"/>
                             <a:ext cx="2891790" cy="1885315"/>
@@ -235,28 +410,42 @@
               </w:drawing>
             </w:r>
           </w:p>
-          <w:p>
-            <w:r>
-              <w:t>Es la 3 ???</w:t>
-            </w:r>
-          </w:p>
         </w:tc>
       </w:tr>
       <w:tr>
+        <w:trPr/>
         <w:tc>
           <w:tcPr>
-            <w:tcW w:w="5760" w:type="dxa"/>
+            <w:tcW w:w="5759" w:type="dxa"/>
+            <w:tcBorders/>
           </w:tcPr>
           <w:p>
+            <w:pPr>
+              <w:pStyle w:val="Normal"/>
+              <w:widowControl/>
+              <w:spacing w:lineRule="auto" w:line="240" w:before="0" w:after="0"/>
+              <w:jc w:val="left"/>
+              <w:rPr>
+                <w:rFonts w:ascii="Calibri" w:hAnsi="Calibri" w:eastAsia="Calibri" w:cs="Arial"/>
+                <w:kern w:val="0"/>
+                <w:sz w:val="22"/>
+                <w:szCs w:val="22"/>
+                <w:lang w:val="en-US" w:eastAsia="en-US" w:bidi="he-IL"/>
+              </w:rPr>
+            </w:pPr>
             <w:r>
               <w:rPr>
-                <w:noProof/>
+                <w:rFonts w:eastAsia="Calibri" w:cs="Arial"/>
+                <w:kern w:val="0"/>
+                <w:sz w:val="22"/>
+                <w:szCs w:val="22"/>
+                <w:lang w:val="en-US" w:eastAsia="en-US" w:bidi="he-IL"/>
               </w:rPr>
               <w:drawing>
-                <wp:inline distT="0" distB="0" distL="0" distR="0" wp14:anchorId="67B82032" wp14:editId="1DB816BA">
+                <wp:inline distT="0" distB="0" distL="0" distR="0">
                   <wp:extent cx="3520440" cy="1356360"/>
-                  <wp:effectExtent l="0" t="0" r="3810" b="0"/>
-                  <wp:docPr id="10" name="Picture 10"/>
+                  <wp:effectExtent l="0" t="0" r="0" b="0"/>
+                  <wp:docPr id="5" name="Picture 10" descr=""/>
                   <wp:cNvGraphicFramePr>
                     <a:graphicFrameLocks xmlns:a="http://schemas.openxmlformats.org/drawingml/2006/main" noChangeAspect="1"/>
                   </wp:cNvGraphicFramePr>
@@ -264,16 +453,18 @@
                     <a:graphicData uri="http://schemas.openxmlformats.org/drawingml/2006/picture">
                       <pic:pic xmlns:pic="http://schemas.openxmlformats.org/drawingml/2006/picture">
                         <pic:nvPicPr>
-                          <pic:cNvPr id="1" name=""/>
-                          <pic:cNvPicPr/>
+                          <pic:cNvPr id="5" name="Picture 10" descr=""/>
+                          <pic:cNvPicPr>
+                            <a:picLocks noChangeAspect="1" noChangeArrowheads="1"/>
+                          </pic:cNvPicPr>
                         </pic:nvPicPr>
                         <pic:blipFill>
-                          <a:blip r:embed="rId8"/>
+                          <a:blip r:embed="rId6"/>
                           <a:stretch>
                             <a:fillRect/>
                           </a:stretch>
                         </pic:blipFill>
-                        <pic:spPr>
+                        <pic:spPr bwMode="auto">
                           <a:xfrm>
                             <a:off x="0" y="0"/>
                             <a:ext cx="3520440" cy="1356360"/>
@@ -293,17 +484,35 @@
         <w:tc>
           <w:tcPr>
             <w:tcW w:w="4770" w:type="dxa"/>
+            <w:tcBorders/>
           </w:tcPr>
           <w:p>
+            <w:pPr>
+              <w:pStyle w:val="Normal"/>
+              <w:widowControl/>
+              <w:spacing w:lineRule="auto" w:line="240" w:before="0" w:after="0"/>
+              <w:jc w:val="left"/>
+              <w:rPr>
+                <w:rFonts w:ascii="Calibri" w:hAnsi="Calibri" w:eastAsia="Calibri" w:cs="Arial"/>
+                <w:kern w:val="0"/>
+                <w:sz w:val="22"/>
+                <w:szCs w:val="22"/>
+                <w:lang w:val="en-US" w:eastAsia="en-US" w:bidi="he-IL"/>
+              </w:rPr>
+            </w:pPr>
             <w:r>
               <w:rPr>
-                <w:noProof/>
+                <w:rFonts w:eastAsia="Calibri" w:cs="Arial"/>
+                <w:kern w:val="0"/>
+                <w:sz w:val="22"/>
+                <w:szCs w:val="22"/>
+                <w:lang w:val="en-US" w:eastAsia="en-US" w:bidi="he-IL"/>
               </w:rPr>
               <w:drawing>
-                <wp:inline distT="0" distB="0" distL="0" distR="0" wp14:anchorId="0EBF3893" wp14:editId="58EA113A">
+                <wp:inline distT="0" distB="0" distL="0" distR="0">
                   <wp:extent cx="2891790" cy="1670050"/>
-                  <wp:effectExtent l="0" t="0" r="3810" b="6350"/>
-                  <wp:docPr id="11" name="Picture 11"/>
+                  <wp:effectExtent l="0" t="0" r="0" b="0"/>
+                  <wp:docPr id="6" name="Picture 11" descr=""/>
                   <wp:cNvGraphicFramePr>
                     <a:graphicFrameLocks xmlns:a="http://schemas.openxmlformats.org/drawingml/2006/main" noChangeAspect="1"/>
                   </wp:cNvGraphicFramePr>
@@ -311,16 +520,18 @@
                     <a:graphicData uri="http://schemas.openxmlformats.org/drawingml/2006/picture">
                       <pic:pic xmlns:pic="http://schemas.openxmlformats.org/drawingml/2006/picture">
                         <pic:nvPicPr>
-                          <pic:cNvPr id="1" name=""/>
-                          <pic:cNvPicPr/>
+                          <pic:cNvPr id="6" name="Picture 11" descr=""/>
+                          <pic:cNvPicPr>
+                            <a:picLocks noChangeAspect="1" noChangeArrowheads="1"/>
+                          </pic:cNvPicPr>
                         </pic:nvPicPr>
                         <pic:blipFill>
-                          <a:blip r:embed="rId9"/>
+                          <a:blip r:embed="rId7"/>
                           <a:stretch>
                             <a:fillRect/>
                           </a:stretch>
                         </pic:blipFill>
-                        <pic:spPr>
+                        <pic:spPr bwMode="auto">
                           <a:xfrm>
                             <a:off x="0" y="0"/>
                             <a:ext cx="2891790" cy="1670050"/>
@@ -337,29 +548,65 @@
             </w:r>
           </w:p>
           <w:p>
+            <w:pPr>
+              <w:pStyle w:val="Normal"/>
+              <w:widowControl/>
+              <w:spacing w:lineRule="auto" w:line="240" w:before="0" w:after="0"/>
+              <w:jc w:val="left"/>
+              <w:rPr>
+                <w:rFonts w:ascii="Calibri" w:hAnsi="Calibri" w:eastAsia="Calibri" w:cs="Arial"/>
+                <w:kern w:val="0"/>
+                <w:sz w:val="22"/>
+                <w:szCs w:val="22"/>
+                <w:lang w:val="en-US" w:eastAsia="en-US" w:bidi="he-IL"/>
+              </w:rPr>
+            </w:pPr>
             <w:r>
-              <w:t>Es la 4</w:t>
+              <w:rPr>
+                <w:rFonts w:eastAsia="Calibri" w:cs="Arial"/>
+                <w:kern w:val="0"/>
+                <w:sz w:val="22"/>
+                <w:szCs w:val="22"/>
+                <w:lang w:val="en-US" w:eastAsia="en-US" w:bidi="he-IL"/>
+              </w:rPr>
             </w:r>
           </w:p>
-          <w:p/>
         </w:tc>
       </w:tr>
       <w:tr>
+        <w:trPr/>
         <w:tc>
           <w:tcPr>
-            <w:tcW w:w="5760" w:type="dxa"/>
+            <w:tcW w:w="5759" w:type="dxa"/>
+            <w:tcBorders/>
           </w:tcPr>
           <w:p>
+            <w:pPr>
+              <w:pStyle w:val="Normal"/>
+              <w:widowControl/>
+              <w:spacing w:lineRule="auto" w:line="240" w:before="0" w:after="0"/>
+              <w:jc w:val="left"/>
+              <w:rPr>
+                <w:rFonts w:ascii="Calibri" w:hAnsi="Calibri" w:eastAsia="Calibri" w:cs="Arial"/>
+                <w:kern w:val="0"/>
+                <w:sz w:val="22"/>
+                <w:szCs w:val="22"/>
+                <w:lang w:val="en-US" w:eastAsia="en-US" w:bidi="he-IL"/>
+              </w:rPr>
+            </w:pPr>
             <w:r>
               <w:rPr>
-                <w:noProof/>
-              </w:rPr>
-              <w:lastRenderedPageBreak/>
+                <w:rFonts w:eastAsia="Calibri" w:cs="Arial"/>
+                <w:kern w:val="0"/>
+                <w:sz w:val="22"/>
+                <w:szCs w:val="22"/>
+                <w:lang w:val="en-US" w:eastAsia="en-US" w:bidi="he-IL"/>
+              </w:rPr>
               <w:drawing>
-                <wp:inline distT="0" distB="0" distL="0" distR="0" wp14:anchorId="154FA7CE" wp14:editId="2BE55358">
+                <wp:inline distT="0" distB="0" distL="0" distR="0">
                   <wp:extent cx="3520440" cy="2326640"/>
-                  <wp:effectExtent l="0" t="0" r="3810" b="0"/>
-                  <wp:docPr id="12" name="Picture 12"/>
+                  <wp:effectExtent l="0" t="0" r="0" b="0"/>
+                  <wp:docPr id="7" name="Picture 12" descr=""/>
                   <wp:cNvGraphicFramePr>
                     <a:graphicFrameLocks xmlns:a="http://schemas.openxmlformats.org/drawingml/2006/main" noChangeAspect="1"/>
                   </wp:cNvGraphicFramePr>
@@ -367,16 +614,18 @@
                     <a:graphicData uri="http://schemas.openxmlformats.org/drawingml/2006/picture">
                       <pic:pic xmlns:pic="http://schemas.openxmlformats.org/drawingml/2006/picture">
                         <pic:nvPicPr>
-                          <pic:cNvPr id="1" name=""/>
-                          <pic:cNvPicPr/>
+                          <pic:cNvPr id="7" name="Picture 12" descr=""/>
+                          <pic:cNvPicPr>
+                            <a:picLocks noChangeAspect="1" noChangeArrowheads="1"/>
+                          </pic:cNvPicPr>
                         </pic:nvPicPr>
                         <pic:blipFill>
-                          <a:blip r:embed="rId10"/>
+                          <a:blip r:embed="rId8"/>
                           <a:stretch>
                             <a:fillRect/>
                           </a:stretch>
                         </pic:blipFill>
-                        <pic:spPr>
+                        <pic:spPr bwMode="auto">
                           <a:xfrm>
                             <a:off x="0" y="0"/>
                             <a:ext cx="3520440" cy="2326640"/>
@@ -396,17 +645,35 @@
         <w:tc>
           <w:tcPr>
             <w:tcW w:w="4770" w:type="dxa"/>
+            <w:tcBorders/>
           </w:tcPr>
           <w:p>
+            <w:pPr>
+              <w:pStyle w:val="Normal"/>
+              <w:widowControl/>
+              <w:spacing w:lineRule="auto" w:line="240" w:before="0" w:after="0"/>
+              <w:jc w:val="left"/>
+              <w:rPr>
+                <w:rFonts w:ascii="Calibri" w:hAnsi="Calibri" w:eastAsia="Calibri" w:cs="Arial"/>
+                <w:kern w:val="0"/>
+                <w:sz w:val="22"/>
+                <w:szCs w:val="22"/>
+                <w:lang w:val="en-US" w:eastAsia="en-US" w:bidi="he-IL"/>
+              </w:rPr>
+            </w:pPr>
             <w:r>
               <w:rPr>
-                <w:noProof/>
+                <w:rFonts w:eastAsia="Calibri" w:cs="Arial"/>
+                <w:kern w:val="0"/>
+                <w:sz w:val="22"/>
+                <w:szCs w:val="22"/>
+                <w:lang w:val="en-US" w:eastAsia="en-US" w:bidi="he-IL"/>
               </w:rPr>
               <w:drawing>
-                <wp:inline distT="0" distB="0" distL="0" distR="0" wp14:anchorId="0CCA690B" wp14:editId="4C2C9447">
+                <wp:inline distT="0" distB="0" distL="0" distR="0">
                   <wp:extent cx="2891790" cy="2021205"/>
-                  <wp:effectExtent l="0" t="0" r="3810" b="0"/>
-                  <wp:docPr id="13" name="Picture 13"/>
+                  <wp:effectExtent l="0" t="0" r="0" b="0"/>
+                  <wp:docPr id="8" name="Picture 13" descr=""/>
                   <wp:cNvGraphicFramePr>
                     <a:graphicFrameLocks xmlns:a="http://schemas.openxmlformats.org/drawingml/2006/main" noChangeAspect="1"/>
                   </wp:cNvGraphicFramePr>
@@ -414,16 +681,18 @@
                     <a:graphicData uri="http://schemas.openxmlformats.org/drawingml/2006/picture">
                       <pic:pic xmlns:pic="http://schemas.openxmlformats.org/drawingml/2006/picture">
                         <pic:nvPicPr>
-                          <pic:cNvPr id="1" name=""/>
-                          <pic:cNvPicPr/>
+                          <pic:cNvPr id="8" name="Picture 13" descr=""/>
+                          <pic:cNvPicPr>
+                            <a:picLocks noChangeAspect="1" noChangeArrowheads="1"/>
+                          </pic:cNvPicPr>
                         </pic:nvPicPr>
                         <pic:blipFill>
-                          <a:blip r:embed="rId11"/>
+                          <a:blip r:embed="rId9"/>
                           <a:stretch>
                             <a:fillRect/>
                           </a:stretch>
                         </pic:blipFill>
-                        <pic:spPr>
+                        <pic:spPr bwMode="auto">
                           <a:xfrm>
                             <a:off x="0" y="0"/>
                             <a:ext cx="2891790" cy="2021205"/>
@@ -442,25 +711,39 @@
         </w:tc>
       </w:tr>
       <w:tr>
+        <w:trPr/>
         <w:tc>
           <w:tcPr>
-            <w:tcW w:w="5760" w:type="dxa"/>
+            <w:tcW w:w="5759" w:type="dxa"/>
+            <w:tcBorders/>
           </w:tcPr>
           <w:p>
             <w:pPr>
-              <w:rPr>
-                <w:noProof/>
+              <w:pStyle w:val="Normal"/>
+              <w:widowControl/>
+              <w:spacing w:lineRule="auto" w:line="240" w:before="0" w:after="0"/>
+              <w:jc w:val="left"/>
+              <w:rPr>
+                <w:rFonts w:ascii="Calibri" w:hAnsi="Calibri" w:eastAsia="Calibri" w:cs="Arial"/>
+                <w:kern w:val="0"/>
+                <w:sz w:val="22"/>
+                <w:szCs w:val="22"/>
+                <w:lang w:val="en-US" w:eastAsia="en-US" w:bidi="he-IL"/>
               </w:rPr>
             </w:pPr>
             <w:r>
               <w:rPr>
-                <w:noProof/>
+                <w:rFonts w:eastAsia="Calibri" w:cs="Arial"/>
+                <w:kern w:val="0"/>
+                <w:sz w:val="22"/>
+                <w:szCs w:val="22"/>
+                <w:lang w:val="en-US" w:eastAsia="en-US" w:bidi="he-IL"/>
               </w:rPr>
               <w:drawing>
-                <wp:inline distT="0" distB="0" distL="0" distR="0" wp14:anchorId="643CAB80" wp14:editId="068C4218">
+                <wp:inline distT="0" distB="0" distL="0" distR="0">
                   <wp:extent cx="3520440" cy="3204845"/>
-                  <wp:effectExtent l="0" t="0" r="3810" b="0"/>
-                  <wp:docPr id="14" name="Picture 14"/>
+                  <wp:effectExtent l="0" t="0" r="0" b="0"/>
+                  <wp:docPr id="9" name="Picture 14" descr=""/>
                   <wp:cNvGraphicFramePr>
                     <a:graphicFrameLocks xmlns:a="http://schemas.openxmlformats.org/drawingml/2006/main" noChangeAspect="1"/>
                   </wp:cNvGraphicFramePr>
@@ -468,16 +751,18 @@
                     <a:graphicData uri="http://schemas.openxmlformats.org/drawingml/2006/picture">
                       <pic:pic xmlns:pic="http://schemas.openxmlformats.org/drawingml/2006/picture">
                         <pic:nvPicPr>
-                          <pic:cNvPr id="1" name=""/>
-                          <pic:cNvPicPr/>
+                          <pic:cNvPr id="9" name="Picture 14" descr=""/>
+                          <pic:cNvPicPr>
+                            <a:picLocks noChangeAspect="1" noChangeArrowheads="1"/>
+                          </pic:cNvPicPr>
                         </pic:nvPicPr>
                         <pic:blipFill>
-                          <a:blip r:embed="rId12"/>
+                          <a:blip r:embed="rId10"/>
                           <a:stretch>
                             <a:fillRect/>
                           </a:stretch>
                         </pic:blipFill>
-                        <pic:spPr>
+                        <pic:spPr bwMode="auto">
                           <a:xfrm>
                             <a:off x="0" y="0"/>
                             <a:ext cx="3520440" cy="3204845"/>
@@ -497,22 +782,35 @@
         <w:tc>
           <w:tcPr>
             <w:tcW w:w="4770" w:type="dxa"/>
+            <w:tcBorders/>
           </w:tcPr>
           <w:p>
             <w:pPr>
-              <w:rPr>
-                <w:noProof/>
+              <w:pStyle w:val="Normal"/>
+              <w:widowControl/>
+              <w:spacing w:lineRule="auto" w:line="240" w:before="0" w:after="0"/>
+              <w:jc w:val="left"/>
+              <w:rPr>
+                <w:rFonts w:ascii="Calibri" w:hAnsi="Calibri" w:eastAsia="Calibri" w:cs="Arial"/>
+                <w:kern w:val="0"/>
+                <w:sz w:val="22"/>
+                <w:szCs w:val="22"/>
+                <w:lang w:val="en-US" w:eastAsia="en-US" w:bidi="he-IL"/>
               </w:rPr>
             </w:pPr>
             <w:r>
               <w:rPr>
-                <w:noProof/>
+                <w:rFonts w:eastAsia="Calibri" w:cs="Arial"/>
+                <w:kern w:val="0"/>
+                <w:sz w:val="22"/>
+                <w:szCs w:val="22"/>
+                <w:lang w:val="en-US" w:eastAsia="en-US" w:bidi="he-IL"/>
               </w:rPr>
               <w:drawing>
-                <wp:inline distT="0" distB="0" distL="0" distR="0" wp14:anchorId="2E491A64" wp14:editId="4586477E">
+                <wp:inline distT="0" distB="0" distL="0" distR="0">
                   <wp:extent cx="2891790" cy="3178175"/>
-                  <wp:effectExtent l="0" t="0" r="3810" b="3175"/>
-                  <wp:docPr id="15" name="Picture 15"/>
+                  <wp:effectExtent l="0" t="0" r="0" b="0"/>
+                  <wp:docPr id="10" name="Picture 15" descr=""/>
                   <wp:cNvGraphicFramePr>
                     <a:graphicFrameLocks xmlns:a="http://schemas.openxmlformats.org/drawingml/2006/main" noChangeAspect="1"/>
                   </wp:cNvGraphicFramePr>
@@ -520,16 +818,18 @@
                     <a:graphicData uri="http://schemas.openxmlformats.org/drawingml/2006/picture">
                       <pic:pic xmlns:pic="http://schemas.openxmlformats.org/drawingml/2006/picture">
                         <pic:nvPicPr>
-                          <pic:cNvPr id="1" name=""/>
-                          <pic:cNvPicPr/>
+                          <pic:cNvPr id="10" name="Picture 15" descr=""/>
+                          <pic:cNvPicPr>
+                            <a:picLocks noChangeAspect="1" noChangeArrowheads="1"/>
+                          </pic:cNvPicPr>
                         </pic:nvPicPr>
                         <pic:blipFill>
-                          <a:blip r:embed="rId13"/>
+                          <a:blip r:embed="rId11"/>
                           <a:stretch>
                             <a:fillRect/>
                           </a:stretch>
                         </pic:blipFill>
-                        <pic:spPr>
+                        <pic:spPr bwMode="auto">
                           <a:xfrm>
                             <a:off x="0" y="0"/>
                             <a:ext cx="2891790" cy="3178175"/>
@@ -545,65 +845,104 @@
               </w:drawing>
             </w:r>
           </w:p>
-          <w:p>
-            <w:pPr>
-              <w:rPr>
-                <w:noProof/>
-              </w:rPr>
-            </w:pPr>
-            <w:r>
-              <w:rPr>
-                <w:noProof/>
-              </w:rPr>
-              <w:t>Es la 2??? (cuatro)</w:t>
-            </w:r>
-          </w:p>
         </w:tc>
       </w:tr>
       <w:tr>
+        <w:trPr/>
         <w:tc>
           <w:tcPr>
-            <w:tcW w:w="5760" w:type="dxa"/>
+            <w:tcW w:w="5759" w:type="dxa"/>
+            <w:tcBorders/>
           </w:tcPr>
           <w:p>
             <w:pPr>
-              <w:rPr>
-                <w:noProof/>
+              <w:pStyle w:val="Normal"/>
+              <w:widowControl/>
+              <w:spacing w:lineRule="auto" w:line="240" w:before="0" w:after="0"/>
+              <w:jc w:val="left"/>
+              <w:rPr>
+                <w:rFonts w:ascii="Calibri" w:hAnsi="Calibri" w:eastAsia="Calibri" w:cs="Arial"/>
+                <w:kern w:val="0"/>
+                <w:sz w:val="22"/>
+                <w:szCs w:val="22"/>
+                <w:lang w:val="en-US" w:eastAsia="en-US" w:bidi="he-IL"/>
               </w:rPr>
             </w:pPr>
+            <w:r>
+              <w:rPr>
+                <w:rFonts w:eastAsia="Calibri" w:cs="Arial"/>
+                <w:kern w:val="0"/>
+                <w:sz w:val="22"/>
+                <w:szCs w:val="22"/>
+                <w:lang w:val="en-US" w:eastAsia="en-US" w:bidi="he-IL"/>
+              </w:rPr>
+            </w:r>
           </w:p>
         </w:tc>
         <w:tc>
           <w:tcPr>
             <w:tcW w:w="4770" w:type="dxa"/>
+            <w:tcBorders/>
           </w:tcPr>
           <w:p>
             <w:pPr>
-              <w:rPr>
-                <w:noProof/>
+              <w:pStyle w:val="Normal"/>
+              <w:widowControl/>
+              <w:spacing w:lineRule="auto" w:line="240" w:before="0" w:after="0"/>
+              <w:jc w:val="left"/>
+              <w:rPr>
+                <w:rFonts w:ascii="Calibri" w:hAnsi="Calibri" w:eastAsia="Calibri" w:cs="Arial"/>
+                <w:kern w:val="0"/>
+                <w:sz w:val="22"/>
+                <w:szCs w:val="22"/>
+                <w:lang w:val="en-US" w:eastAsia="en-US" w:bidi="he-IL"/>
               </w:rPr>
             </w:pPr>
+            <w:r>
+              <w:rPr>
+                <w:rFonts w:eastAsia="Calibri" w:cs="Arial"/>
+                <w:kern w:val="0"/>
+                <w:sz w:val="22"/>
+                <w:szCs w:val="22"/>
+                <w:lang w:val="en-US" w:eastAsia="en-US" w:bidi="he-IL"/>
+              </w:rPr>
+            </w:r>
           </w:p>
         </w:tc>
       </w:tr>
     </w:tbl>
-    <w:p/>
+    <w:p>
+      <w:pPr>
+        <w:pStyle w:val="Normal"/>
+        <w:widowControl/>
+        <w:bidi w:val="0"/>
+        <w:spacing w:lineRule="auto" w:line="259" w:before="0" w:after="160"/>
+        <w:jc w:val="left"/>
+        <w:rPr/>
+      </w:pPr>
+      <w:r>
+        <w:rPr/>
+      </w:r>
+    </w:p>
     <w:sectPr>
+      <w:type w:val="nextPage"/>
       <w:pgSz w:w="11906" w:h="16838"/>
-      <w:pgMar w:top="1417" w:right="1701" w:bottom="1417" w:left="1701" w:header="708" w:footer="708" w:gutter="0"/>
-      <w:cols w:space="708"/>
-      <w:docGrid w:linePitch="360"/>
+      <w:pgMar w:left="1701" w:right="1701" w:gutter="0" w:header="0" w:top="1417" w:footer="0" w:bottom="1417"/>
+      <w:pgNumType w:fmt="decimal"/>
+      <w:formProt w:val="false"/>
+      <w:textDirection w:val="lrTb"/>
+      <w:docGrid w:type="default" w:linePitch="360" w:charSpace="4096"/>
     </w:sectPr>
   </w:body>
 </w:document>
 </file>
 
 <file path=word/styles.xml><?xml version="1.0" encoding="utf-8"?>
-<w:styles xmlns:mc="http://schemas.openxmlformats.org/markup-compatibility/2006" xmlns:r="http://schemas.openxmlformats.org/officeDocument/2006/relationships" xmlns:w="http://schemas.openxmlformats.org/wordprocessingml/2006/main" xmlns:w14="http://schemas.microsoft.com/office/word/2010/wordml" xmlns:w15="http://schemas.microsoft.com/office/word/2012/wordml" xmlns:w16cex="http://schemas.microsoft.com/office/word/2018/wordml/cex" xmlns:w16cid="http://schemas.microsoft.com/office/word/2016/wordml/cid" xmlns:w16="http://schemas.microsoft.com/office/word/2018/wordml" xmlns:w16sdtdh="http://schemas.microsoft.com/office/word/2020/wordml/sdtdatahash" xmlns:w16se="http://schemas.microsoft.com/office/word/2015/wordml/symex" mc:Ignorable="w14 w15 w16se w16cid w16 w16cex w16sdtdh">
+<w:styles xmlns:w="http://schemas.openxmlformats.org/wordprocessingml/2006/main" xmlns:w14="http://schemas.microsoft.com/office/word/2010/wordml" xmlns:mc="http://schemas.openxmlformats.org/markup-compatibility/2006" mc:Ignorable="w14">
   <w:docDefaults>
     <w:rPrDefault>
       <w:rPr>
-        <w:rFonts w:asciiTheme="minorHAnsi" w:eastAsiaTheme="minorHAnsi" w:hAnsiTheme="minorHAnsi" w:cstheme="minorBidi"/>
+        <w:rFonts w:ascii="Calibri" w:hAnsi="Calibri" w:eastAsia="Calibri" w:cs="Arial" w:asciiTheme="minorHAnsi" w:cstheme="minorBidi" w:eastAsiaTheme="minorHAnsi" w:hAnsiTheme="minorHAnsi"/>
         <w:sz w:val="22"/>
         <w:szCs w:val="22"/>
         <w:lang w:val="es-AR" w:eastAsia="en-US" w:bidi="ar-SA"/>
@@ -611,21 +950,21 @@
     </w:rPrDefault>
     <w:pPrDefault>
       <w:pPr>
-        <w:spacing w:after="160" w:line="259" w:lineRule="auto"/>
+        <w:suppressAutoHyphens w:val="true"/>
       </w:pPr>
     </w:pPrDefault>
   </w:docDefaults>
   <w:latentStyles w:defLockedState="0" w:defUIPriority="99" w:defSemiHidden="0" w:defUnhideWhenUsed="0" w:defQFormat="0" w:count="376">
     <w:lsdException w:name="Normal" w:uiPriority="0" w:qFormat="1"/>
     <w:lsdException w:name="heading 1" w:uiPriority="9" w:qFormat="1"/>
-    <w:lsdException w:name="heading 2" w:semiHidden="1" w:uiPriority="9" w:unhideWhenUsed="1" w:qFormat="1"/>
-    <w:lsdException w:name="heading 3" w:semiHidden="1" w:uiPriority="9" w:unhideWhenUsed="1" w:qFormat="1"/>
-    <w:lsdException w:name="heading 4" w:semiHidden="1" w:uiPriority="9" w:unhideWhenUsed="1" w:qFormat="1"/>
-    <w:lsdException w:name="heading 5" w:semiHidden="1" w:uiPriority="9" w:unhideWhenUsed="1" w:qFormat="1"/>
-    <w:lsdException w:name="heading 6" w:semiHidden="1" w:uiPriority="9" w:unhideWhenUsed="1" w:qFormat="1"/>
-    <w:lsdException w:name="heading 7" w:semiHidden="1" w:uiPriority="9" w:unhideWhenUsed="1" w:qFormat="1"/>
-    <w:lsdException w:name="heading 8" w:semiHidden="1" w:uiPriority="9" w:unhideWhenUsed="1" w:qFormat="1"/>
-    <w:lsdException w:name="heading 9" w:semiHidden="1" w:uiPriority="9" w:unhideWhenUsed="1" w:qFormat="1"/>
+    <w:lsdException w:name="heading 2" w:uiPriority="9" w:semiHidden="1" w:unhideWhenUsed="1" w:qFormat="1"/>
+    <w:lsdException w:name="heading 3" w:uiPriority="9" w:semiHidden="1" w:unhideWhenUsed="1" w:qFormat="1"/>
+    <w:lsdException w:name="heading 4" w:uiPriority="9" w:semiHidden="1" w:unhideWhenUsed="1" w:qFormat="1"/>
+    <w:lsdException w:name="heading 5" w:uiPriority="9" w:semiHidden="1" w:unhideWhenUsed="1" w:qFormat="1"/>
+    <w:lsdException w:name="heading 6" w:uiPriority="9" w:semiHidden="1" w:unhideWhenUsed="1" w:qFormat="1"/>
+    <w:lsdException w:name="heading 7" w:uiPriority="9" w:semiHidden="1" w:unhideWhenUsed="1" w:qFormat="1"/>
+    <w:lsdException w:name="heading 8" w:uiPriority="9" w:semiHidden="1" w:unhideWhenUsed="1" w:qFormat="1"/>
+    <w:lsdException w:name="heading 9" w:uiPriority="9" w:semiHidden="1" w:unhideWhenUsed="1" w:qFormat="1"/>
     <w:lsdException w:name="index 1" w:semiHidden="1" w:unhideWhenUsed="1"/>
     <w:lsdException w:name="index 2" w:semiHidden="1" w:unhideWhenUsed="1"/>
     <w:lsdException w:name="index 3" w:semiHidden="1" w:unhideWhenUsed="1"/>
@@ -635,22 +974,22 @@
     <w:lsdException w:name="index 7" w:semiHidden="1" w:unhideWhenUsed="1"/>
     <w:lsdException w:name="index 8" w:semiHidden="1" w:unhideWhenUsed="1"/>
     <w:lsdException w:name="index 9" w:semiHidden="1" w:unhideWhenUsed="1"/>
-    <w:lsdException w:name="toc 1" w:semiHidden="1" w:uiPriority="39" w:unhideWhenUsed="1"/>
-    <w:lsdException w:name="toc 2" w:semiHidden="1" w:uiPriority="39" w:unhideWhenUsed="1"/>
-    <w:lsdException w:name="toc 3" w:semiHidden="1" w:uiPriority="39" w:unhideWhenUsed="1"/>
-    <w:lsdException w:name="toc 4" w:semiHidden="1" w:uiPriority="39" w:unhideWhenUsed="1"/>
-    <w:lsdException w:name="toc 5" w:semiHidden="1" w:uiPriority="39" w:unhideWhenUsed="1"/>
-    <w:lsdException w:name="toc 6" w:semiHidden="1" w:uiPriority="39" w:unhideWhenUsed="1"/>
-    <w:lsdException w:name="toc 7" w:semiHidden="1" w:uiPriority="39" w:unhideWhenUsed="1"/>
-    <w:lsdException w:name="toc 8" w:semiHidden="1" w:uiPriority="39" w:unhideWhenUsed="1"/>
-    <w:lsdException w:name="toc 9" w:semiHidden="1" w:uiPriority="39" w:unhideWhenUsed="1"/>
+    <w:lsdException w:name="toc 1" w:uiPriority="39" w:semiHidden="1" w:unhideWhenUsed="1"/>
+    <w:lsdException w:name="toc 2" w:uiPriority="39" w:semiHidden="1" w:unhideWhenUsed="1"/>
+    <w:lsdException w:name="toc 3" w:uiPriority="39" w:semiHidden="1" w:unhideWhenUsed="1"/>
+    <w:lsdException w:name="toc 4" w:uiPriority="39" w:semiHidden="1" w:unhideWhenUsed="1"/>
+    <w:lsdException w:name="toc 5" w:uiPriority="39" w:semiHidden="1" w:unhideWhenUsed="1"/>
+    <w:lsdException w:name="toc 6" w:uiPriority="39" w:semiHidden="1" w:unhideWhenUsed="1"/>
+    <w:lsdException w:name="toc 7" w:uiPriority="39" w:semiHidden="1" w:unhideWhenUsed="1"/>
+    <w:lsdException w:name="toc 8" w:uiPriority="39" w:semiHidden="1" w:unhideWhenUsed="1"/>
+    <w:lsdException w:name="toc 9" w:uiPriority="39" w:semiHidden="1" w:unhideWhenUsed="1"/>
     <w:lsdException w:name="Normal Indent" w:semiHidden="1" w:unhideWhenUsed="1"/>
     <w:lsdException w:name="footnote text" w:semiHidden="1" w:unhideWhenUsed="1"/>
     <w:lsdException w:name="annotation text" w:semiHidden="1" w:unhideWhenUsed="1"/>
     <w:lsdException w:name="header" w:semiHidden="1" w:unhideWhenUsed="1"/>
     <w:lsdException w:name="footer" w:semiHidden="1" w:unhideWhenUsed="1"/>
     <w:lsdException w:name="index heading" w:semiHidden="1" w:unhideWhenUsed="1"/>
-    <w:lsdException w:name="caption" w:semiHidden="1" w:uiPriority="35" w:unhideWhenUsed="1" w:qFormat="1"/>
+    <w:lsdException w:name="caption" w:uiPriority="35" w:semiHidden="1" w:unhideWhenUsed="1" w:qFormat="1"/>
     <w:lsdException w:name="table of figures" w:semiHidden="1" w:unhideWhenUsed="1"/>
     <w:lsdException w:name="envelope address" w:semiHidden="1" w:unhideWhenUsed="1"/>
     <w:lsdException w:name="envelope return" w:semiHidden="1" w:unhideWhenUsed="1"/>
@@ -681,7 +1020,7 @@
     <w:lsdException w:name="Title" w:uiPriority="10" w:qFormat="1"/>
     <w:lsdException w:name="Closing" w:semiHidden="1" w:unhideWhenUsed="1"/>
     <w:lsdException w:name="Signature" w:semiHidden="1" w:unhideWhenUsed="1"/>
-    <w:lsdException w:name="Default Paragraph Font" w:semiHidden="1" w:uiPriority="1" w:unhideWhenUsed="1"/>
+    <w:lsdException w:name="Default Paragraph Font" w:uiPriority="1" w:semiHidden="1" w:unhideWhenUsed="1"/>
     <w:lsdException w:name="Body Text" w:semiHidden="1" w:unhideWhenUsed="1"/>
     <w:lsdException w:name="Body Text Indent" w:semiHidden="1" w:unhideWhenUsed="1"/>
     <w:lsdException w:name="List Continue" w:semiHidden="1" w:unhideWhenUsed="1"/>
@@ -881,8 +1220,8 @@
     <w:lsdException w:name="Subtle Reference" w:uiPriority="31" w:qFormat="1"/>
     <w:lsdException w:name="Intense Reference" w:uiPriority="32" w:qFormat="1"/>
     <w:lsdException w:name="Book Title" w:uiPriority="33" w:qFormat="1"/>
-    <w:lsdException w:name="Bibliography" w:semiHidden="1" w:uiPriority="37" w:unhideWhenUsed="1"/>
-    <w:lsdException w:name="TOC Heading" w:semiHidden="1" w:uiPriority="39" w:unhideWhenUsed="1" w:qFormat="1"/>
+    <w:lsdException w:name="Bibliography" w:uiPriority="37" w:semiHidden="1" w:unhideWhenUsed="1"/>
+    <w:lsdException w:name="TOC Heading" w:uiPriority="39" w:semiHidden="1" w:unhideWhenUsed="1" w:qFormat="1"/>
     <w:lsdException w:name="Plain Table 1" w:uiPriority="41"/>
     <w:lsdException w:name="Plain Table 2" w:uiPriority="42"/>
     <w:lsdException w:name="Plain Table 3" w:uiPriority="43"/>
@@ -993,15 +1332,97 @@
     <w:lsdException w:name="Unresolved Mention" w:semiHidden="1" w:unhideWhenUsed="1"/>
     <w:lsdException w:name="Smart Link" w:semiHidden="1" w:unhideWhenUsed="1"/>
   </w:latentStyles>
-  <w:style w:type="paragraph" w:default="1" w:styleId="Normal">
+  <w:style w:type="paragraph" w:styleId="Normal" w:default="1">
     <w:name w:val="Normal"/>
     <w:qFormat/>
+    <w:pPr>
+      <w:widowControl/>
+      <w:bidi w:val="0"/>
+      <w:spacing w:lineRule="auto" w:line="259" w:before="0" w:after="160"/>
+      <w:jc w:val="left"/>
+    </w:pPr>
+    <w:rPr>
+      <w:rFonts w:ascii="Calibri" w:hAnsi="Calibri" w:eastAsia="Calibri" w:cs="Arial" w:asciiTheme="minorHAnsi" w:cstheme="minorBidi" w:eastAsiaTheme="minorHAnsi" w:hAnsiTheme="minorHAnsi"/>
+      <w:color w:val="auto"/>
+      <w:kern w:val="0"/>
+      <w:sz w:val="22"/>
+      <w:szCs w:val="22"/>
+      <w:lang w:val="es-AR" w:eastAsia="en-US" w:bidi="ar-SA"/>
+    </w:rPr>
   </w:style>
-  <w:style w:type="character" w:default="1" w:styleId="DefaultParagraphFont">
+  <w:style w:type="character" w:styleId="DefaultParagraphFont" w:default="1">
     <w:name w:val="Default Paragraph Font"/>
     <w:uiPriority w:val="1"/>
     <w:semiHidden/>
     <w:unhideWhenUsed/>
+    <w:qFormat/>
+    <w:rPr/>
+  </w:style>
+  <w:style w:type="paragraph" w:styleId="Heading">
+    <w:name w:val="Heading"/>
+    <w:basedOn w:val="Normal"/>
+    <w:next w:val="TextBody"/>
+    <w:qFormat/>
+    <w:pPr>
+      <w:keepNext w:val="true"/>
+      <w:spacing w:before="240" w:after="120"/>
+    </w:pPr>
+    <w:rPr>
+      <w:rFonts w:ascii="Liberation Sans" w:hAnsi="Liberation Sans" w:eastAsia="Noto Sans CJK SC" w:cs="Lohit Devanagari"/>
+      <w:sz w:val="28"/>
+      <w:szCs w:val="28"/>
+    </w:rPr>
+  </w:style>
+  <w:style w:type="paragraph" w:styleId="TextBody">
+    <w:name w:val="Body Text"/>
+    <w:basedOn w:val="Normal"/>
+    <w:pPr>
+      <w:spacing w:lineRule="auto" w:line="276" w:before="0" w:after="140"/>
+    </w:pPr>
+    <w:rPr/>
+  </w:style>
+  <w:style w:type="paragraph" w:styleId="List">
+    <w:name w:val="List"/>
+    <w:basedOn w:val="TextBody"/>
+    <w:pPr/>
+    <w:rPr>
+      <w:rFonts w:cs="Lohit Devanagari"/>
+    </w:rPr>
+  </w:style>
+  <w:style w:type="paragraph" w:styleId="Caption">
+    <w:name w:val="Caption"/>
+    <w:basedOn w:val="Normal"/>
+    <w:qFormat/>
+    <w:pPr>
+      <w:suppressLineNumbers/>
+      <w:spacing w:before="120" w:after="120"/>
+    </w:pPr>
+    <w:rPr>
+      <w:rFonts w:cs="Lohit Devanagari"/>
+      <w:i/>
+      <w:iCs/>
+      <w:sz w:val="24"/>
+      <w:szCs w:val="24"/>
+    </w:rPr>
+  </w:style>
+  <w:style w:type="paragraph" w:styleId="Index">
+    <w:name w:val="Index"/>
+    <w:basedOn w:val="Normal"/>
+    <w:qFormat/>
+    <w:pPr>
+      <w:suppressLineNumbers/>
+    </w:pPr>
+    <w:rPr>
+      <w:rFonts w:cs="Lohit Devanagari"/>
+      <w:lang w:val="zxx" w:eastAsia="zxx" w:bidi="zxx"/>
+    </w:rPr>
+  </w:style>
+  <w:style w:type="numbering" w:styleId="NoList" w:default="1">
+    <w:name w:val="No List"/>
+    <w:uiPriority w:val="99"/>
+    <w:semiHidden/>
+    <w:unhideWhenUsed/>
+    <w:qFormat/>
   </w:style>
   <w:style w:type="table" w:default="1" w:styleId="TableNormal">
     <w:name w:val="Normal Table"/>
@@ -1009,7 +1430,6 @@
     <w:semiHidden/>
     <w:unhideWhenUsed/>
     <w:tblPr>
-      <w:tblInd w:w="0" w:type="dxa"/>
       <w:tblCellMar>
         <w:top w:w="0" w:type="dxa"/>
         <w:left w:w="108" w:type="dxa"/>
@@ -1017,12 +1437,6 @@
         <w:right w:w="108" w:type="dxa"/>
       </w:tblCellMar>
     </w:tblPr>
-  </w:style>
-  <w:style w:type="numbering" w:default="1" w:styleId="NoList">
-    <w:name w:val="No List"/>
-    <w:uiPriority w:val="99"/>
-    <w:semiHidden/>
-    <w:unhideWhenUsed/>
   </w:style>
   <w:style w:type="table" w:styleId="TableGrid">
     <w:name w:val="Table Grid"/>
@@ -1037,12 +1451,12 @@
     </w:rPr>
     <w:tblPr>
       <w:tblBorders>
-        <w:top w:val="single" w:sz="4" w:space="0" w:color="auto"/>
-        <w:left w:val="single" w:sz="4" w:space="0" w:color="auto"/>
-        <w:bottom w:val="single" w:sz="4" w:space="0" w:color="auto"/>
-        <w:right w:val="single" w:sz="4" w:space="0" w:color="auto"/>
-        <w:insideH w:val="single" w:sz="4" w:space="0" w:color="auto"/>
-        <w:insideV w:val="single" w:sz="4" w:space="0" w:color="auto"/>
+        <w:top w:val="single" w:color="auto" w:sz="4" w:space="0"/>
+        <w:left w:val="single" w:color="auto" w:sz="4" w:space="0"/>
+        <w:bottom w:val="single" w:color="auto" w:sz="4" w:space="0"/>
+        <w:right w:val="single" w:color="auto" w:sz="4" w:space="0"/>
+        <w:insideH w:val="single" w:color="auto" w:sz="4" w:space="0"/>
+        <w:insideV w:val="single" w:color="auto" w:sz="4" w:space="0"/>
       </w:tblBorders>
     </w:tblPr>
   </w:style>
